--- a/HuongDanCaiDat.docx
+++ b/HuongDanCaiDat.docx
@@ -181,6 +181,7 @@
       <w:r>
         <w:rPr>
           <w:rFonts w:ascii="Times New Roman" w:hAnsi="Times New Roman" w:cs="Times New Roman"/>
+          <w:noProof/>
           <w:sz w:val="28"/>
           <w:szCs w:val="28"/>
           <w:lang w:val="vi-VN"/>
@@ -284,7 +285,7 @@
           <w:sz w:val="28"/>
           <w:szCs w:val="28"/>
         </w:rPr>
-        <w:t>Java_game-main.zip</w:t>
+        <w:t>BTL-main.zip</w:t>
       </w:r>
       <w:r>
         <w:rPr>
@@ -383,48 +384,6 @@
           <w:szCs w:val="28"/>
         </w:rPr>
       </w:pPr>
-      <w:r>
-        <w:rPr>
-          <w:rFonts w:ascii="Times New Roman" w:hAnsi="Times New Roman" w:cs="Times New Roman"/>
-          <w:sz w:val="28"/>
-          <w:szCs w:val="28"/>
-        </w:rPr>
-        <w:drawing>
-          <wp:inline distT="0" distB="0" distL="0" distR="0" wp14:anchorId="089858E8" wp14:editId="57977646">
-            <wp:extent cx="5487166" cy="257211"/>
-            <wp:effectExtent l="0" t="0" r="0" b="9525"/>
-            <wp:docPr id="2" name="Picture 2"/>
-            <wp:cNvGraphicFramePr>
-              <a:graphicFrameLocks xmlns:a="http://schemas.openxmlformats.org/drawingml/2006/main" noChangeAspect="1"/>
-            </wp:cNvGraphicFramePr>
-            <a:graphic xmlns:a="http://schemas.openxmlformats.org/drawingml/2006/main">
-              <a:graphicData uri="http://schemas.openxmlformats.org/drawingml/2006/picture">
-                <pic:pic xmlns:pic="http://schemas.openxmlformats.org/drawingml/2006/picture">
-                  <pic:nvPicPr>
-                    <pic:cNvPr id="1" name=""/>
-                    <pic:cNvPicPr/>
-                  </pic:nvPicPr>
-                  <pic:blipFill>
-                    <a:blip r:embed="rId5"/>
-                    <a:stretch>
-                      <a:fillRect/>
-                    </a:stretch>
-                  </pic:blipFill>
-                  <pic:spPr>
-                    <a:xfrm>
-                      <a:off x="0" y="0"/>
-                      <a:ext cx="5487166" cy="257211"/>
-                    </a:xfrm>
-                    <a:prstGeom prst="rect">
-                      <a:avLst/>
-                    </a:prstGeom>
-                  </pic:spPr>
-                </pic:pic>
-              </a:graphicData>
-            </a:graphic>
-          </wp:inline>
-        </w:drawing>
-      </w:r>
     </w:p>
     <w:p>
       <w:pPr>
@@ -651,25 +610,7 @@
           <w:sz w:val="28"/>
           <w:szCs w:val="28"/>
         </w:rPr>
-        <w:t xml:space="preserve"> </w:t>
-      </w:r>
-      <w:proofErr w:type="spellStart"/>
-      <w:r>
-        <w:rPr>
-          <w:rFonts w:ascii="Times New Roman" w:hAnsi="Times New Roman" w:cs="Times New Roman"/>
-          <w:sz w:val="28"/>
-          <w:szCs w:val="28"/>
-        </w:rPr>
-        <w:t>là</w:t>
-      </w:r>
-      <w:proofErr w:type="spellEnd"/>
-      <w:r>
-        <w:rPr>
-          <w:rFonts w:ascii="Times New Roman" w:hAnsi="Times New Roman" w:cs="Times New Roman"/>
-          <w:sz w:val="28"/>
-          <w:szCs w:val="28"/>
-        </w:rPr>
-        <w:t xml:space="preserve"> </w:t>
+        <w:t xml:space="preserve"> là </w:t>
       </w:r>
       <w:r>
         <w:rPr>
@@ -869,6 +810,7 @@
       <w:r>
         <w:rPr>
           <w:rFonts w:ascii="Times New Roman" w:hAnsi="Times New Roman" w:cs="Times New Roman"/>
+          <w:noProof/>
           <w:sz w:val="28"/>
           <w:szCs w:val="28"/>
         </w:rPr>
@@ -889,7 +831,7 @@
                     <pic:cNvPicPr/>
                   </pic:nvPicPr>
                   <pic:blipFill>
-                    <a:blip r:embed="rId6"/>
+                    <a:blip r:embed="rId5"/>
                     <a:stretch>
                       <a:fillRect/>
                     </a:stretch>
@@ -1184,6 +1126,7 @@
       <w:r>
         <w:rPr>
           <w:rFonts w:ascii="Times New Roman" w:hAnsi="Times New Roman" w:cs="Times New Roman"/>
+          <w:noProof/>
           <w:sz w:val="28"/>
           <w:szCs w:val="28"/>
         </w:rPr>
@@ -1203,7 +1146,7 @@
                     <pic:cNvPicPr/>
                   </pic:nvPicPr>
                   <pic:blipFill>
-                    <a:blip r:embed="rId7"/>
+                    <a:blip r:embed="rId6"/>
                     <a:stretch>
                       <a:fillRect/>
                     </a:stretch>
@@ -1422,7 +1365,7 @@
         </w:rPr>
         <w:t xml:space="preserve"> : </w:t>
       </w:r>
-      <w:hyperlink r:id="rId8" w:history="1">
+      <w:hyperlink r:id="rId7" w:history="1">
         <w:r>
           <w:rPr>
             <w:rStyle w:val="Hyperlink"/>
@@ -1534,7 +1477,7 @@
         </w:rPr>
         <w:t xml:space="preserve"> : </w:t>
       </w:r>
-      <w:hyperlink r:id="rId9" w:history="1">
+      <w:hyperlink r:id="rId8" w:history="1">
         <w:r>
           <w:rPr>
             <w:rStyle w:val="Hyperlink"/>
@@ -1543,17 +1486,7 @@
             <w:szCs w:val="28"/>
             <w:lang w:val="vi-VN"/>
           </w:rPr>
-          <w:t>khanh</w:t>
-        </w:r>
-        <w:r>
-          <w:rPr>
-            <w:rStyle w:val="Hyperlink"/>
-            <w:rFonts w:ascii="Times New Roman" w:hAnsi="Times New Roman" w:cs="Times New Roman"/>
-            <w:sz w:val="28"/>
-            <w:szCs w:val="28"/>
-            <w:lang w:val="vi-VN"/>
-          </w:rPr>
-          <w:t>@gmail.com</w:t>
+          <w:t>khanh@gmail.com</w:t>
         </w:r>
       </w:hyperlink>
       <w:r>

--- a/HuongDanCaiDat.docx
+++ b/HuongDanCaiDat.docx
@@ -87,6 +87,7 @@
         </w:rPr>
       </w:pPr>
       <w:proofErr w:type="spellStart"/>
+      <w:proofErr w:type="gramStart"/>
       <w:r>
         <w:rPr>
           <w:rFonts w:ascii="Times New Roman" w:hAnsi="Times New Roman" w:cs="Times New Roman"/>
@@ -123,6 +124,7 @@
         <w:t>xampp</w:t>
       </w:r>
       <w:proofErr w:type="spellEnd"/>
+      <w:proofErr w:type="gramEnd"/>
       <w:r>
         <w:rPr>
           <w:rFonts w:ascii="Times New Roman" w:hAnsi="Times New Roman" w:cs="Times New Roman"/>
@@ -285,17 +287,18 @@
           <w:sz w:val="28"/>
           <w:szCs w:val="28"/>
         </w:rPr>
-        <w:t>BTL-main.zip</w:t>
-      </w:r>
-      <w:r>
-        <w:rPr>
-          <w:rFonts w:ascii="Times New Roman" w:hAnsi="Times New Roman" w:cs="Times New Roman"/>
-          <w:sz w:val="28"/>
-          <w:szCs w:val="28"/>
-        </w:rPr>
-        <w:t xml:space="preserve"> </w:t>
-      </w:r>
-      <w:proofErr w:type="spellStart"/>
+        <w:t>car</w:t>
+      </w:r>
+      <w:r>
+        <w:rPr>
+          <w:rFonts w:ascii="Times New Roman" w:hAnsi="Times New Roman" w:cs="Times New Roman"/>
+          <w:sz w:val="28"/>
+          <w:szCs w:val="28"/>
+        </w:rPr>
+        <w:t xml:space="preserve"> </w:t>
+      </w:r>
+      <w:proofErr w:type="spellStart"/>
+      <w:proofErr w:type="gramStart"/>
       <w:r>
         <w:rPr>
           <w:rFonts w:ascii="Times New Roman" w:hAnsi="Times New Roman" w:cs="Times New Roman"/>
@@ -331,6 +334,7 @@
         <w:t>và</w:t>
       </w:r>
       <w:proofErr w:type="spellEnd"/>
+      <w:proofErr w:type="gramEnd"/>
       <w:r>
         <w:rPr>
           <w:rFonts w:ascii="Times New Roman" w:hAnsi="Times New Roman" w:cs="Times New Roman"/>
@@ -422,98 +426,92 @@
       <w:pPr>
         <w:rPr>
           <w:rFonts w:ascii="Times New Roman" w:hAnsi="Times New Roman" w:cs="Times New Roman"/>
-          <w:sz w:val="28"/>
-          <w:szCs w:val="28"/>
+          <w:b/>
+          <w:bCs/>
+          <w:sz w:val="28"/>
+          <w:szCs w:val="28"/>
+          <w:lang w:val="vi-VN"/>
         </w:rPr>
       </w:pPr>
       <w:r>
         <w:rPr>
           <w:rFonts w:ascii="Times New Roman" w:hAnsi="Times New Roman" w:cs="Times New Roman"/>
-          <w:sz w:val="28"/>
-          <w:szCs w:val="28"/>
-          <w:lang w:val="vi-VN"/>
-        </w:rPr>
-        <w:t>+</w:t>
-      </w:r>
-      <w:r>
-        <w:rPr>
-          <w:rFonts w:ascii="Times New Roman" w:hAnsi="Times New Roman" w:cs="Times New Roman"/>
-          <w:sz w:val="28"/>
-          <w:szCs w:val="28"/>
-        </w:rPr>
-        <w:t xml:space="preserve"> </w:t>
-      </w:r>
-      <w:proofErr w:type="spellStart"/>
-      <w:r>
-        <w:rPr>
-          <w:rFonts w:ascii="Times New Roman" w:hAnsi="Times New Roman" w:cs="Times New Roman"/>
-          <w:sz w:val="28"/>
-          <w:szCs w:val="28"/>
-        </w:rPr>
-        <w:t>Truy</w:t>
-      </w:r>
-      <w:proofErr w:type="spellEnd"/>
-      <w:r>
-        <w:rPr>
-          <w:rFonts w:ascii="Times New Roman" w:hAnsi="Times New Roman" w:cs="Times New Roman"/>
-          <w:sz w:val="28"/>
-          <w:szCs w:val="28"/>
-        </w:rPr>
-        <w:t xml:space="preserve"> </w:t>
-      </w:r>
-      <w:proofErr w:type="spellStart"/>
-      <w:r>
-        <w:rPr>
-          <w:rFonts w:ascii="Times New Roman" w:hAnsi="Times New Roman" w:cs="Times New Roman"/>
-          <w:sz w:val="28"/>
-          <w:szCs w:val="28"/>
-        </w:rPr>
-        <w:t>cập</w:t>
-      </w:r>
-      <w:proofErr w:type="spellEnd"/>
-      <w:r>
-        <w:rPr>
-          <w:rFonts w:ascii="Times New Roman" w:hAnsi="Times New Roman" w:cs="Times New Roman"/>
-          <w:sz w:val="28"/>
-          <w:szCs w:val="28"/>
-        </w:rPr>
-        <w:t xml:space="preserve"> </w:t>
-      </w:r>
-      <w:proofErr w:type="spellStart"/>
-      <w:r>
-        <w:rPr>
-          <w:rFonts w:ascii="Times New Roman" w:hAnsi="Times New Roman" w:cs="Times New Roman"/>
-          <w:sz w:val="28"/>
-          <w:szCs w:val="28"/>
-        </w:rPr>
-        <w:t>vào</w:t>
-      </w:r>
-      <w:proofErr w:type="spellEnd"/>
-      <w:r>
-        <w:rPr>
-          <w:rFonts w:ascii="Times New Roman" w:hAnsi="Times New Roman" w:cs="Times New Roman"/>
-          <w:sz w:val="28"/>
-          <w:szCs w:val="28"/>
-        </w:rPr>
-        <w:t xml:space="preserve"> </w:t>
-      </w:r>
-      <w:proofErr w:type="spellStart"/>
-      <w:r>
-        <w:rPr>
-          <w:rFonts w:ascii="Times New Roman" w:hAnsi="Times New Roman" w:cs="Times New Roman"/>
-          <w:sz w:val="28"/>
-          <w:szCs w:val="28"/>
-        </w:rPr>
-        <w:t>trang</w:t>
-      </w:r>
-      <w:proofErr w:type="spellEnd"/>
-      <w:r>
-        <w:rPr>
-          <w:rFonts w:ascii="Times New Roman" w:hAnsi="Times New Roman" w:cs="Times New Roman"/>
-          <w:sz w:val="28"/>
-          <w:szCs w:val="28"/>
-        </w:rPr>
-        <w:t xml:space="preserve"> http://localhost/phpmyadmin/</w:t>
+          <w:b/>
+          <w:bCs/>
+          <w:sz w:val="28"/>
+          <w:szCs w:val="28"/>
+        </w:rPr>
+        <w:t xml:space="preserve">+ </w:t>
+      </w:r>
+      <w:proofErr w:type="spellStart"/>
+      <w:r>
+        <w:rPr>
+          <w:rFonts w:ascii="Times New Roman" w:hAnsi="Times New Roman" w:cs="Times New Roman"/>
+          <w:sz w:val="28"/>
+          <w:szCs w:val="28"/>
+        </w:rPr>
+        <w:t>Tải</w:t>
+      </w:r>
+      <w:proofErr w:type="spellEnd"/>
+      <w:r>
+        <w:rPr>
+          <w:rFonts w:ascii="Times New Roman" w:hAnsi="Times New Roman" w:cs="Times New Roman"/>
+          <w:sz w:val="28"/>
+          <w:szCs w:val="28"/>
+        </w:rPr>
+        <w:t xml:space="preserve"> file </w:t>
+      </w:r>
+      <w:proofErr w:type="spellStart"/>
+      <w:r>
+        <w:rPr>
+          <w:rFonts w:ascii="Times New Roman" w:hAnsi="Times New Roman" w:cs="Times New Roman"/>
+          <w:sz w:val="28"/>
+          <w:szCs w:val="28"/>
+        </w:rPr>
+        <w:t>car</w:t>
+      </w:r>
+      <w:r>
+        <w:rPr>
+          <w:rFonts w:ascii="Times New Roman" w:hAnsi="Times New Roman" w:cs="Times New Roman"/>
+          <w:sz w:val="28"/>
+          <w:szCs w:val="28"/>
+        </w:rPr>
+        <w:t>.sql</w:t>
+      </w:r>
+      <w:proofErr w:type="spellEnd"/>
+      <w:r>
+        <w:rPr>
+          <w:rFonts w:ascii="Times New Roman" w:hAnsi="Times New Roman" w:cs="Times New Roman"/>
+          <w:sz w:val="28"/>
+          <w:szCs w:val="28"/>
+        </w:rPr>
+        <w:t xml:space="preserve"> </w:t>
+      </w:r>
+      <w:proofErr w:type="spellStart"/>
+      <w:r>
+        <w:rPr>
+          <w:rFonts w:ascii="Times New Roman" w:hAnsi="Times New Roman" w:cs="Times New Roman"/>
+          <w:sz w:val="28"/>
+          <w:szCs w:val="28"/>
+        </w:rPr>
+        <w:t>về</w:t>
+      </w:r>
+      <w:proofErr w:type="spellEnd"/>
+      <w:r>
+        <w:rPr>
+          <w:rFonts w:ascii="Times New Roman" w:hAnsi="Times New Roman" w:cs="Times New Roman"/>
+          <w:sz w:val="28"/>
+          <w:szCs w:val="28"/>
+        </w:rPr>
+        <w:t xml:space="preserve"> </w:t>
+      </w:r>
+      <w:r>
+        <w:rPr>
+          <w:rFonts w:ascii="Times New Roman" w:hAnsi="Times New Roman" w:cs="Times New Roman"/>
+          <w:sz w:val="28"/>
+          <w:szCs w:val="28"/>
+        </w:rPr>
+        <w:t xml:space="preserve"> </w:t>
       </w:r>
     </w:p>
     <w:p>
@@ -529,6 +527,104 @@
           <w:rFonts w:ascii="Times New Roman" w:hAnsi="Times New Roman" w:cs="Times New Roman"/>
           <w:sz w:val="28"/>
           <w:szCs w:val="28"/>
+          <w:lang w:val="vi-VN"/>
+        </w:rPr>
+        <w:t>+</w:t>
+      </w:r>
+      <w:r>
+        <w:rPr>
+          <w:rFonts w:ascii="Times New Roman" w:hAnsi="Times New Roman" w:cs="Times New Roman"/>
+          <w:sz w:val="28"/>
+          <w:szCs w:val="28"/>
+        </w:rPr>
+        <w:t xml:space="preserve"> </w:t>
+      </w:r>
+      <w:proofErr w:type="spellStart"/>
+      <w:r>
+        <w:rPr>
+          <w:rFonts w:ascii="Times New Roman" w:hAnsi="Times New Roman" w:cs="Times New Roman"/>
+          <w:sz w:val="28"/>
+          <w:szCs w:val="28"/>
+        </w:rPr>
+        <w:t>Truy</w:t>
+      </w:r>
+      <w:proofErr w:type="spellEnd"/>
+      <w:r>
+        <w:rPr>
+          <w:rFonts w:ascii="Times New Roman" w:hAnsi="Times New Roman" w:cs="Times New Roman"/>
+          <w:sz w:val="28"/>
+          <w:szCs w:val="28"/>
+        </w:rPr>
+        <w:t xml:space="preserve"> </w:t>
+      </w:r>
+      <w:proofErr w:type="spellStart"/>
+      <w:r>
+        <w:rPr>
+          <w:rFonts w:ascii="Times New Roman" w:hAnsi="Times New Roman" w:cs="Times New Roman"/>
+          <w:sz w:val="28"/>
+          <w:szCs w:val="28"/>
+        </w:rPr>
+        <w:t>cập</w:t>
+      </w:r>
+      <w:proofErr w:type="spellEnd"/>
+      <w:r>
+        <w:rPr>
+          <w:rFonts w:ascii="Times New Roman" w:hAnsi="Times New Roman" w:cs="Times New Roman"/>
+          <w:sz w:val="28"/>
+          <w:szCs w:val="28"/>
+        </w:rPr>
+        <w:t xml:space="preserve"> </w:t>
+      </w:r>
+      <w:proofErr w:type="spellStart"/>
+      <w:r>
+        <w:rPr>
+          <w:rFonts w:ascii="Times New Roman" w:hAnsi="Times New Roman" w:cs="Times New Roman"/>
+          <w:sz w:val="28"/>
+          <w:szCs w:val="28"/>
+        </w:rPr>
+        <w:t>vào</w:t>
+      </w:r>
+      <w:proofErr w:type="spellEnd"/>
+      <w:r>
+        <w:rPr>
+          <w:rFonts w:ascii="Times New Roman" w:hAnsi="Times New Roman" w:cs="Times New Roman"/>
+          <w:sz w:val="28"/>
+          <w:szCs w:val="28"/>
+        </w:rPr>
+        <w:t xml:space="preserve"> </w:t>
+      </w:r>
+      <w:proofErr w:type="spellStart"/>
+      <w:r>
+        <w:rPr>
+          <w:rFonts w:ascii="Times New Roman" w:hAnsi="Times New Roman" w:cs="Times New Roman"/>
+          <w:sz w:val="28"/>
+          <w:szCs w:val="28"/>
+        </w:rPr>
+        <w:t>trang</w:t>
+      </w:r>
+      <w:proofErr w:type="spellEnd"/>
+      <w:r>
+        <w:rPr>
+          <w:rFonts w:ascii="Times New Roman" w:hAnsi="Times New Roman" w:cs="Times New Roman"/>
+          <w:sz w:val="28"/>
+          <w:szCs w:val="28"/>
+        </w:rPr>
+        <w:t xml:space="preserve"> http://localhost/phpmyadmin/</w:t>
+      </w:r>
+    </w:p>
+    <w:p>
+      <w:pPr>
+        <w:rPr>
+          <w:rFonts w:ascii="Times New Roman" w:hAnsi="Times New Roman" w:cs="Times New Roman"/>
+          <w:sz w:val="28"/>
+          <w:szCs w:val="28"/>
+        </w:rPr>
+      </w:pPr>
+      <w:r>
+        <w:rPr>
+          <w:rFonts w:ascii="Times New Roman" w:hAnsi="Times New Roman" w:cs="Times New Roman"/>
+          <w:sz w:val="28"/>
+          <w:szCs w:val="28"/>
         </w:rPr>
         <w:t xml:space="preserve">+ </w:t>
       </w:r>
@@ -610,15 +706,33 @@
           <w:sz w:val="28"/>
           <w:szCs w:val="28"/>
         </w:rPr>
-        <w:t xml:space="preserve"> là </w:t>
-      </w:r>
-      <w:r>
-        <w:rPr>
-          <w:rFonts w:ascii="Times New Roman" w:hAnsi="Times New Roman" w:cs="Times New Roman"/>
-          <w:sz w:val="28"/>
-          <w:szCs w:val="28"/>
-        </w:rPr>
-        <w:t xml:space="preserve"> :  </w:t>
+        <w:t xml:space="preserve"> </w:t>
+      </w:r>
+      <w:proofErr w:type="gramStart"/>
+      <w:r>
+        <w:rPr>
+          <w:rFonts w:ascii="Times New Roman" w:hAnsi="Times New Roman" w:cs="Times New Roman"/>
+          <w:sz w:val="28"/>
+          <w:szCs w:val="28"/>
+        </w:rPr>
+        <w:t xml:space="preserve">là </w:t>
+      </w:r>
+      <w:r>
+        <w:rPr>
+          <w:rFonts w:ascii="Times New Roman" w:hAnsi="Times New Roman" w:cs="Times New Roman"/>
+          <w:sz w:val="28"/>
+          <w:szCs w:val="28"/>
+        </w:rPr>
+        <w:t xml:space="preserve"> :</w:t>
+      </w:r>
+      <w:proofErr w:type="gramEnd"/>
+      <w:r>
+        <w:rPr>
+          <w:rFonts w:ascii="Times New Roman" w:hAnsi="Times New Roman" w:cs="Times New Roman"/>
+          <w:sz w:val="28"/>
+          <w:szCs w:val="28"/>
+        </w:rPr>
+        <w:t xml:space="preserve">  </w:t>
       </w:r>
       <w:r>
         <w:rPr>
@@ -1004,8 +1118,19 @@
           <w:szCs w:val="28"/>
           <w:lang w:val="vi-VN"/>
         </w:rPr>
-        <w:t>ở file Car.jar ,</w:t>
-      </w:r>
+        <w:t xml:space="preserve">ở file </w:t>
+      </w:r>
+      <w:proofErr w:type="gramStart"/>
+      <w:r>
+        <w:rPr>
+          <w:rFonts w:ascii="Times New Roman" w:hAnsi="Times New Roman" w:cs="Times New Roman"/>
+          <w:sz w:val="28"/>
+          <w:szCs w:val="28"/>
+          <w:lang w:val="vi-VN"/>
+        </w:rPr>
+        <w:t>Car.jar ,</w:t>
+      </w:r>
+      <w:proofErr w:type="gramEnd"/>
       <w:r>
         <w:rPr>
           <w:rFonts w:ascii="Times New Roman" w:hAnsi="Times New Roman" w:cs="Times New Roman"/>
@@ -1348,6 +1473,7 @@
         <w:t xml:space="preserve"> </w:t>
       </w:r>
       <w:proofErr w:type="spellStart"/>
+      <w:proofErr w:type="gramStart"/>
       <w:r>
         <w:rPr>
           <w:rFonts w:ascii="Times New Roman" w:hAnsi="Times New Roman" w:cs="Times New Roman"/>
@@ -1363,7 +1489,16 @@
           <w:sz w:val="28"/>
           <w:szCs w:val="28"/>
         </w:rPr>
-        <w:t xml:space="preserve"> : </w:t>
+        <w:t xml:space="preserve"> :</w:t>
+      </w:r>
+      <w:proofErr w:type="gramEnd"/>
+      <w:r>
+        <w:rPr>
+          <w:rFonts w:ascii="Times New Roman" w:hAnsi="Times New Roman" w:cs="Times New Roman"/>
+          <w:sz w:val="28"/>
+          <w:szCs w:val="28"/>
+        </w:rPr>
+        <w:t xml:space="preserve"> </w:t>
       </w:r>
       <w:hyperlink r:id="rId7" w:history="1">
         <w:r>
@@ -1460,6 +1595,7 @@
         <w:t xml:space="preserve"> </w:t>
       </w:r>
       <w:proofErr w:type="spellStart"/>
+      <w:proofErr w:type="gramStart"/>
       <w:r>
         <w:rPr>
           <w:rFonts w:ascii="Times New Roman" w:hAnsi="Times New Roman" w:cs="Times New Roman"/>
@@ -1475,7 +1611,16 @@
           <w:sz w:val="28"/>
           <w:szCs w:val="28"/>
         </w:rPr>
-        <w:t xml:space="preserve"> : </w:t>
+        <w:t xml:space="preserve"> :</w:t>
+      </w:r>
+      <w:proofErr w:type="gramEnd"/>
+      <w:r>
+        <w:rPr>
+          <w:rFonts w:ascii="Times New Roman" w:hAnsi="Times New Roman" w:cs="Times New Roman"/>
+          <w:sz w:val="28"/>
+          <w:szCs w:val="28"/>
+        </w:rPr>
+        <w:t xml:space="preserve"> </w:t>
       </w:r>
       <w:hyperlink r:id="rId8" w:history="1">
         <w:r>
